--- a/Module 2/Batch3_B055_Arpit_Kubadia_Module2_Project.docx
+++ b/Module 2/Batch3_B055_Arpit_Kubadia_Module2_Project.docx
@@ -979,13 +979,1017 @@
         <w:pStyle w:val="Heading2"/>
       </w:pPr>
       <w:r>
-        <w:t>9.</w:t>
-      </w:r>
-    </w:p>
-    <w:p>
+        <w:t>10.</w:t>
+      </w:r>
+    </w:p>
+    <w:p>
+      <w:r>
+        <w:t>Q.</w:t>
+      </w:r>
+      <w:r>
+        <w:t xml:space="preserve"> </w:t>
+      </w:r>
+      <w:r>
+        <w:t>Find pictures (picture ids) with more than 3 tags.</w:t>
+      </w:r>
+    </w:p>
+    <w:p>
+      <w:r>
+        <w:t xml:space="preserve">select * from pics where </w:t>
+      </w:r>
+      <w:proofErr w:type="spellStart"/>
+      <w:r>
+        <w:t>arts+science+music+history+engineering</w:t>
+      </w:r>
+      <w:proofErr w:type="spellEnd"/>
+      <w:r>
+        <w:t>&gt; 2;</w:t>
+      </w:r>
+    </w:p>
+    <w:p>
+      <w:r>
+        <w:rPr>
+          <w:noProof/>
+        </w:rPr>
+        <w:drawing>
+          <wp:inline distT="0" distB="0" distL="0" distR="0" wp14:anchorId="2D2226DA" wp14:editId="56C11B70">
+            <wp:extent cx="5731510" cy="577215"/>
+            <wp:effectExtent l="0" t="0" r="2540" b="0"/>
+            <wp:docPr id="9" name="Picture 9"/>
+            <wp:cNvGraphicFramePr>
+              <a:graphicFrameLocks xmlns:a="http://schemas.openxmlformats.org/drawingml/2006/main" noChangeAspect="1"/>
+            </wp:cNvGraphicFramePr>
+            <a:graphic xmlns:a="http://schemas.openxmlformats.org/drawingml/2006/main">
+              <a:graphicData uri="http://schemas.openxmlformats.org/drawingml/2006/picture">
+                <pic:pic xmlns:pic="http://schemas.openxmlformats.org/drawingml/2006/picture">
+                  <pic:nvPicPr>
+                    <pic:cNvPr id="1" name=""/>
+                    <pic:cNvPicPr/>
+                  </pic:nvPicPr>
+                  <pic:blipFill>
+                    <a:blip r:embed="rId13"/>
+                    <a:stretch>
+                      <a:fillRect/>
+                    </a:stretch>
+                  </pic:blipFill>
+                  <pic:spPr>
+                    <a:xfrm>
+                      <a:off x="0" y="0"/>
+                      <a:ext cx="5731510" cy="577215"/>
+                    </a:xfrm>
+                    <a:prstGeom prst="rect">
+                      <a:avLst/>
+                    </a:prstGeom>
+                  </pic:spPr>
+                </pic:pic>
+              </a:graphicData>
+            </a:graphic>
+          </wp:inline>
+        </w:drawing>
+      </w:r>
+    </w:p>
+    <w:p/>
+    <w:p>
+      <w:pPr>
+        <w:pStyle w:val="Heading2"/>
+      </w:pPr>
+      <w:r>
+        <w:t>11.</w:t>
+      </w:r>
+    </w:p>
+    <w:p>
+      <w:r>
+        <w:t>Display pictures with "London" in their caption. Do case insensitive search.</w:t>
+      </w:r>
+    </w:p>
+    <w:p>
+      <w:r>
+        <w:t>select * from pics where lower(caption) like lower('London');</w:t>
+      </w:r>
+    </w:p>
+    <w:p/>
+    <w:p>
+      <w:pPr>
+        <w:rPr>
+          <w:rFonts w:ascii="Arial" w:hAnsi="Arial" w:cs="Arial"/>
+          <w:color w:val="000000"/>
+          <w:sz w:val="18"/>
+          <w:szCs w:val="18"/>
+          <w:shd w:val="clear" w:color="auto" w:fill="FFFFFF"/>
+        </w:rPr>
+      </w:pPr>
+      <w:r>
+        <w:rPr>
+          <w:rFonts w:ascii="Arial" w:hAnsi="Arial" w:cs="Arial"/>
+          <w:color w:val="000000"/>
+          <w:sz w:val="18"/>
+          <w:szCs w:val="18"/>
+          <w:shd w:val="clear" w:color="auto" w:fill="FFFFFF"/>
+        </w:rPr>
+        <w:t>no data found</w:t>
+      </w:r>
+    </w:p>
+    <w:p/>
+    <w:p>
+      <w:pPr>
+        <w:pStyle w:val="Heading2"/>
+      </w:pPr>
+      <w:r>
+        <w:t>12.</w:t>
+      </w:r>
+    </w:p>
+    <w:p>
+      <w:r>
+        <w:t>Which pictures (picture ids) are stored on my "D:" drive?</w:t>
+      </w:r>
+    </w:p>
+    <w:p>
+      <w:r>
+        <w:t xml:space="preserve">select </w:t>
+      </w:r>
+      <w:proofErr w:type="spellStart"/>
+      <w:r>
+        <w:t>pictureid</w:t>
+      </w:r>
+      <w:proofErr w:type="spellEnd"/>
+      <w:r>
+        <w:t xml:space="preserve"> from pics where path like 'D/%';</w:t>
+      </w:r>
+    </w:p>
+    <w:p>
+      <w:r>
+        <w:rPr>
+          <w:noProof/>
+        </w:rPr>
+        <w:lastRenderedPageBreak/>
+        <w:drawing>
+          <wp:inline distT="0" distB="0" distL="0" distR="0" wp14:anchorId="1929F993" wp14:editId="39E3A36F">
+            <wp:extent cx="1323975" cy="1409700"/>
+            <wp:effectExtent l="0" t="0" r="9525" b="0"/>
+            <wp:docPr id="10" name="Picture 10"/>
+            <wp:cNvGraphicFramePr>
+              <a:graphicFrameLocks xmlns:a="http://schemas.openxmlformats.org/drawingml/2006/main" noChangeAspect="1"/>
+            </wp:cNvGraphicFramePr>
+            <a:graphic xmlns:a="http://schemas.openxmlformats.org/drawingml/2006/main">
+              <a:graphicData uri="http://schemas.openxmlformats.org/drawingml/2006/picture">
+                <pic:pic xmlns:pic="http://schemas.openxmlformats.org/drawingml/2006/picture">
+                  <pic:nvPicPr>
+                    <pic:cNvPr id="1" name=""/>
+                    <pic:cNvPicPr/>
+                  </pic:nvPicPr>
+                  <pic:blipFill>
+                    <a:blip r:embed="rId14"/>
+                    <a:stretch>
+                      <a:fillRect/>
+                    </a:stretch>
+                  </pic:blipFill>
+                  <pic:spPr>
+                    <a:xfrm>
+                      <a:off x="0" y="0"/>
+                      <a:ext cx="1323975" cy="1409700"/>
+                    </a:xfrm>
+                    <a:prstGeom prst="rect">
+                      <a:avLst/>
+                    </a:prstGeom>
+                  </pic:spPr>
+                </pic:pic>
+              </a:graphicData>
+            </a:graphic>
+          </wp:inline>
+        </w:drawing>
+      </w:r>
+    </w:p>
+    <w:p/>
+    <w:p>
+      <w:pPr>
+        <w:pStyle w:val="Heading2"/>
+      </w:pPr>
+      <w:r>
+        <w:t>13.</w:t>
+      </w:r>
+    </w:p>
+    <w:p>
+      <w:r>
+        <w:t xml:space="preserve">Display year, </w:t>
+      </w:r>
+      <w:proofErr w:type="spellStart"/>
+      <w:r>
+        <w:t>pic_id</w:t>
+      </w:r>
+      <w:proofErr w:type="spellEnd"/>
+      <w:r>
+        <w:t xml:space="preserve"> of pictures posted by User id -3 in last 5 years.</w:t>
+      </w:r>
+    </w:p>
+    <w:p>
+      <w:r>
+        <w:t xml:space="preserve">select </w:t>
+      </w:r>
+      <w:proofErr w:type="spellStart"/>
+      <w:r>
+        <w:t>pictureid,dateofpost</w:t>
+      </w:r>
+      <w:proofErr w:type="spellEnd"/>
+      <w:r>
+        <w:t xml:space="preserve"> from pics where </w:t>
+      </w:r>
+      <w:proofErr w:type="spellStart"/>
+      <w:r>
+        <w:t>userid</w:t>
+      </w:r>
+      <w:proofErr w:type="spellEnd"/>
+      <w:r>
+        <w:t xml:space="preserve"> = 3;</w:t>
+      </w:r>
+    </w:p>
+    <w:p>
+      <w:r>
+        <w:rPr>
+          <w:noProof/>
+        </w:rPr>
+        <w:drawing>
+          <wp:inline distT="0" distB="0" distL="0" distR="0" wp14:anchorId="0DA2386F" wp14:editId="2208FC5F">
+            <wp:extent cx="2771775" cy="1428750"/>
+            <wp:effectExtent l="0" t="0" r="9525" b="0"/>
+            <wp:docPr id="11" name="Picture 11"/>
+            <wp:cNvGraphicFramePr>
+              <a:graphicFrameLocks xmlns:a="http://schemas.openxmlformats.org/drawingml/2006/main" noChangeAspect="1"/>
+            </wp:cNvGraphicFramePr>
+            <a:graphic xmlns:a="http://schemas.openxmlformats.org/drawingml/2006/main">
+              <a:graphicData uri="http://schemas.openxmlformats.org/drawingml/2006/picture">
+                <pic:pic xmlns:pic="http://schemas.openxmlformats.org/drawingml/2006/picture">
+                  <pic:nvPicPr>
+                    <pic:cNvPr id="1" name=""/>
+                    <pic:cNvPicPr/>
+                  </pic:nvPicPr>
+                  <pic:blipFill>
+                    <a:blip r:embed="rId15"/>
+                    <a:stretch>
+                      <a:fillRect/>
+                    </a:stretch>
+                  </pic:blipFill>
+                  <pic:spPr>
+                    <a:xfrm>
+                      <a:off x="0" y="0"/>
+                      <a:ext cx="2771775" cy="1428750"/>
+                    </a:xfrm>
+                    <a:prstGeom prst="rect">
+                      <a:avLst/>
+                    </a:prstGeom>
+                  </pic:spPr>
+                </pic:pic>
+              </a:graphicData>
+            </a:graphic>
+          </wp:inline>
+        </w:drawing>
+      </w:r>
+    </w:p>
+    <w:p/>
+    <w:p>
+      <w:pPr>
+        <w:pStyle w:val="Heading2"/>
+      </w:pPr>
+      <w:r>
+        <w:t>14.</w:t>
+      </w:r>
+    </w:p>
+    <w:p>
+      <w:r>
+        <w:t xml:space="preserve">Display first and last names of all users who have either have an account on </w:t>
+      </w:r>
+      <w:proofErr w:type="spellStart"/>
+      <w:r>
+        <w:t>gmail</w:t>
+      </w:r>
+      <w:proofErr w:type="spellEnd"/>
+      <w:r>
+        <w:t xml:space="preserve"> or yahoo.</w:t>
+      </w:r>
+    </w:p>
+    <w:p>
+      <w:r>
+        <w:t xml:space="preserve">select </w:t>
+      </w:r>
+      <w:proofErr w:type="spellStart"/>
+      <w:r>
+        <w:t>name,last</w:t>
+      </w:r>
+      <w:proofErr w:type="spellEnd"/>
+      <w:r>
+        <w:t xml:space="preserve"> from users where email like'%</w:t>
+      </w:r>
+      <w:proofErr w:type="spellStart"/>
+      <w:r>
+        <w:t>gmail</w:t>
+      </w:r>
+      <w:proofErr w:type="spellEnd"/>
+      <w:r>
+        <w:t xml:space="preserve">%' or email </w:t>
+      </w:r>
+      <w:proofErr w:type="spellStart"/>
+      <w:r>
+        <w:t>like'%yahoo</w:t>
+      </w:r>
+      <w:proofErr w:type="spellEnd"/>
+      <w:r>
+        <w:t>%';</w:t>
+      </w:r>
+    </w:p>
+    <w:p>
+      <w:r>
+        <w:rPr>
+          <w:noProof/>
+        </w:rPr>
+        <w:drawing>
+          <wp:inline distT="0" distB="0" distL="0" distR="0" wp14:anchorId="6AFD9F97" wp14:editId="2162C583">
+            <wp:extent cx="1885950" cy="1657350"/>
+            <wp:effectExtent l="0" t="0" r="0" b="0"/>
+            <wp:docPr id="12" name="Picture 12"/>
+            <wp:cNvGraphicFramePr>
+              <a:graphicFrameLocks xmlns:a="http://schemas.openxmlformats.org/drawingml/2006/main" noChangeAspect="1"/>
+            </wp:cNvGraphicFramePr>
+            <a:graphic xmlns:a="http://schemas.openxmlformats.org/drawingml/2006/main">
+              <a:graphicData uri="http://schemas.openxmlformats.org/drawingml/2006/picture">
+                <pic:pic xmlns:pic="http://schemas.openxmlformats.org/drawingml/2006/picture">
+                  <pic:nvPicPr>
+                    <pic:cNvPr id="1" name=""/>
+                    <pic:cNvPicPr/>
+                  </pic:nvPicPr>
+                  <pic:blipFill>
+                    <a:blip r:embed="rId16"/>
+                    <a:stretch>
+                      <a:fillRect/>
+                    </a:stretch>
+                  </pic:blipFill>
+                  <pic:spPr>
+                    <a:xfrm>
+                      <a:off x="0" y="0"/>
+                      <a:ext cx="1885950" cy="1657350"/>
+                    </a:xfrm>
+                    <a:prstGeom prst="rect">
+                      <a:avLst/>
+                    </a:prstGeom>
+                  </pic:spPr>
+                </pic:pic>
+              </a:graphicData>
+            </a:graphic>
+          </wp:inline>
+        </w:drawing>
+      </w:r>
+    </w:p>
+    <w:p>
+      <w:pPr>
+        <w:pStyle w:val="Heading2"/>
+      </w:pPr>
+      <w:r>
+        <w:t>15.</w:t>
+      </w:r>
+    </w:p>
+    <w:p>
+      <w:r>
+        <w:t>Add new user with user-name, his first &amp; last name and email.</w:t>
+      </w:r>
+    </w:p>
+    <w:p>
+      <w:r>
+        <w:t>insert into users(userid,name,last,email)values(6,'Drishti','Idnani','drishti@gmail.com');</w:t>
+      </w:r>
+    </w:p>
+    <w:p>
+      <w:r>
+        <w:rPr>
+          <w:noProof/>
+        </w:rPr>
+        <w:lastRenderedPageBreak/>
+        <w:drawing>
+          <wp:inline distT="0" distB="0" distL="0" distR="0" wp14:anchorId="79207804" wp14:editId="3FE95C22">
+            <wp:extent cx="2028825" cy="1200150"/>
+            <wp:effectExtent l="0" t="0" r="9525" b="0"/>
+            <wp:docPr id="13" name="Picture 13"/>
+            <wp:cNvGraphicFramePr>
+              <a:graphicFrameLocks xmlns:a="http://schemas.openxmlformats.org/drawingml/2006/main" noChangeAspect="1"/>
+            </wp:cNvGraphicFramePr>
+            <a:graphic xmlns:a="http://schemas.openxmlformats.org/drawingml/2006/main">
+              <a:graphicData uri="http://schemas.openxmlformats.org/drawingml/2006/picture">
+                <pic:pic xmlns:pic="http://schemas.openxmlformats.org/drawingml/2006/picture">
+                  <pic:nvPicPr>
+                    <pic:cNvPr id="1" name=""/>
+                    <pic:cNvPicPr/>
+                  </pic:nvPicPr>
+                  <pic:blipFill>
+                    <a:blip r:embed="rId17"/>
+                    <a:stretch>
+                      <a:fillRect/>
+                    </a:stretch>
+                  </pic:blipFill>
+                  <pic:spPr>
+                    <a:xfrm>
+                      <a:off x="0" y="0"/>
+                      <a:ext cx="2028825" cy="1200150"/>
+                    </a:xfrm>
+                    <a:prstGeom prst="rect">
+                      <a:avLst/>
+                    </a:prstGeom>
+                  </pic:spPr>
+                </pic:pic>
+              </a:graphicData>
+            </a:graphic>
+          </wp:inline>
+        </w:drawing>
+      </w:r>
+    </w:p>
+    <w:p>
+      <w:pPr>
+        <w:pStyle w:val="Heading2"/>
+      </w:pPr>
+      <w:r>
+        <w:t>16.</w:t>
+      </w:r>
+    </w:p>
+    <w:p>
+      <w:pPr>
+        <w:numPr>
+          <w:ilvl w:val="0"/>
+          <w:numId w:val="3"/>
+        </w:numPr>
+        <w:spacing w:before="100" w:beforeAutospacing="1" w:after="120" w:line="562" w:lineRule="atLeast"/>
+        <w:jc w:val="both"/>
+        <w:rPr>
+          <w:rFonts w:ascii="Verdana" w:eastAsia="Times New Roman" w:hAnsi="Verdana" w:cs="Times New Roman"/>
+          <w:color w:val="000000"/>
+          <w:sz w:val="24"/>
+          <w:szCs w:val="24"/>
+          <w:lang w:eastAsia="en-IN"/>
+        </w:rPr>
+      </w:pPr>
+      <w:r>
+        <w:rPr>
+          <w:rFonts w:ascii="Verdana" w:eastAsia="Times New Roman" w:hAnsi="Verdana" w:cs="Times New Roman"/>
+          <w:color w:val="000000"/>
+          <w:sz w:val="24"/>
+          <w:szCs w:val="24"/>
+          <w:lang w:eastAsia="en-IN"/>
+        </w:rPr>
+        <w:t xml:space="preserve">Add a like for Picture </w:t>
+      </w:r>
+      <w:proofErr w:type="spellStart"/>
+      <w:r>
+        <w:rPr>
+          <w:rFonts w:ascii="Verdana" w:eastAsia="Times New Roman" w:hAnsi="Verdana" w:cs="Times New Roman"/>
+          <w:color w:val="000000"/>
+          <w:sz w:val="24"/>
+          <w:szCs w:val="24"/>
+          <w:lang w:eastAsia="en-IN"/>
+        </w:rPr>
+        <w:t>id</w:t>
+      </w:r>
+      <w:proofErr w:type="spellEnd"/>
+      <w:r>
+        <w:rPr>
+          <w:rFonts w:ascii="Verdana" w:eastAsia="Times New Roman" w:hAnsi="Verdana" w:cs="Times New Roman"/>
+          <w:color w:val="000000"/>
+          <w:sz w:val="24"/>
+          <w:szCs w:val="24"/>
+          <w:lang w:eastAsia="en-IN"/>
+        </w:rPr>
+        <w:t xml:space="preserve"> </w:t>
+      </w:r>
+      <w:r>
+        <w:rPr>
+          <w:rFonts w:ascii="Verdana" w:eastAsia="Times New Roman" w:hAnsi="Verdana" w:cs="Times New Roman"/>
+          <w:color w:val="000000"/>
+          <w:sz w:val="24"/>
+          <w:szCs w:val="24"/>
+          <w:lang w:eastAsia="en-IN"/>
+        </w:rPr>
+        <w:t>500</w:t>
+      </w:r>
+      <w:r>
+        <w:rPr>
+          <w:rFonts w:ascii="Verdana" w:eastAsia="Times New Roman" w:hAnsi="Verdana" w:cs="Times New Roman"/>
+          <w:color w:val="000000"/>
+          <w:sz w:val="24"/>
+          <w:szCs w:val="24"/>
+          <w:lang w:eastAsia="en-IN"/>
+        </w:rPr>
+        <w:t xml:space="preserve"> by user id </w:t>
+      </w:r>
+      <w:r>
+        <w:rPr>
+          <w:rFonts w:ascii="Verdana" w:eastAsia="Times New Roman" w:hAnsi="Verdana" w:cs="Times New Roman"/>
+          <w:color w:val="000000"/>
+          <w:sz w:val="24"/>
+          <w:szCs w:val="24"/>
+          <w:lang w:eastAsia="en-IN"/>
+        </w:rPr>
+        <w:t>6</w:t>
+      </w:r>
+      <w:r>
+        <w:rPr>
+          <w:rFonts w:ascii="Verdana" w:eastAsia="Times New Roman" w:hAnsi="Verdana" w:cs="Times New Roman"/>
+          <w:color w:val="000000"/>
+          <w:sz w:val="24"/>
+          <w:szCs w:val="24"/>
+          <w:lang w:eastAsia="en-IN"/>
+        </w:rPr>
+        <w:t>.</w:t>
+      </w:r>
+    </w:p>
+    <w:p>
+      <w:r>
+        <w:t>insert into likes (</w:t>
+      </w:r>
+      <w:proofErr w:type="spellStart"/>
+      <w:r>
+        <w:t>pictureid,likedby</w:t>
+      </w:r>
+      <w:proofErr w:type="spellEnd"/>
+      <w:r>
+        <w:t>) values (500,6);</w:t>
+      </w:r>
+    </w:p>
+    <w:p>
+      <w:r>
+        <w:rPr>
+          <w:noProof/>
+        </w:rPr>
+        <w:drawing>
+          <wp:inline distT="0" distB="0" distL="0" distR="0" wp14:anchorId="46B7607B" wp14:editId="23671E93">
+            <wp:extent cx="2400300" cy="1162050"/>
+            <wp:effectExtent l="0" t="0" r="0" b="0"/>
+            <wp:docPr id="14" name="Picture 14"/>
+            <wp:cNvGraphicFramePr>
+              <a:graphicFrameLocks xmlns:a="http://schemas.openxmlformats.org/drawingml/2006/main" noChangeAspect="1"/>
+            </wp:cNvGraphicFramePr>
+            <a:graphic xmlns:a="http://schemas.openxmlformats.org/drawingml/2006/main">
+              <a:graphicData uri="http://schemas.openxmlformats.org/drawingml/2006/picture">
+                <pic:pic xmlns:pic="http://schemas.openxmlformats.org/drawingml/2006/picture">
+                  <pic:nvPicPr>
+                    <pic:cNvPr id="1" name=""/>
+                    <pic:cNvPicPr/>
+                  </pic:nvPicPr>
+                  <pic:blipFill>
+                    <a:blip r:embed="rId18"/>
+                    <a:stretch>
+                      <a:fillRect/>
+                    </a:stretch>
+                  </pic:blipFill>
+                  <pic:spPr>
+                    <a:xfrm>
+                      <a:off x="0" y="0"/>
+                      <a:ext cx="2400300" cy="1162050"/>
+                    </a:xfrm>
+                    <a:prstGeom prst="rect">
+                      <a:avLst/>
+                    </a:prstGeom>
+                  </pic:spPr>
+                </pic:pic>
+              </a:graphicData>
+            </a:graphic>
+          </wp:inline>
+        </w:drawing>
+      </w:r>
+    </w:p>
+    <w:p>
+      <w:pPr>
+        <w:pStyle w:val="Heading2"/>
+      </w:pPr>
+      <w:r>
+        <w:t>17.</w:t>
+      </w:r>
+    </w:p>
+    <w:p>
+      <w:pPr>
+        <w:pStyle w:val="Heading2"/>
+      </w:pPr>
+      <w:r>
+        <w:rPr>
+          <w:rFonts w:ascii="Verdana" w:eastAsia="Times New Roman" w:hAnsi="Verdana" w:cs="Times New Roman"/>
+          <w:color w:val="000000"/>
+          <w:sz w:val="24"/>
+          <w:szCs w:val="24"/>
+          <w:lang w:eastAsia="en-IN"/>
+        </w:rPr>
+        <w:t>Delete all likes done by user id '3'.</w:t>
+      </w:r>
+    </w:p>
+    <w:p/>
+    <w:p>
+      <w:r>
+        <w:t xml:space="preserve">delete from likes where </w:t>
+      </w:r>
+      <w:proofErr w:type="spellStart"/>
+      <w:r>
+        <w:t>likedby</w:t>
+      </w:r>
+      <w:proofErr w:type="spellEnd"/>
+      <w:r>
+        <w:t xml:space="preserve"> = 3;</w:t>
+      </w:r>
+    </w:p>
+    <w:p>
+      <w:r>
+        <w:rPr>
+          <w:noProof/>
+        </w:rPr>
+        <w:drawing>
+          <wp:inline distT="0" distB="0" distL="0" distR="0" wp14:anchorId="5C6CFEEA" wp14:editId="26506524">
+            <wp:extent cx="2133600" cy="1104900"/>
+            <wp:effectExtent l="0" t="0" r="0" b="0"/>
+            <wp:docPr id="15" name="Picture 15"/>
+            <wp:cNvGraphicFramePr>
+              <a:graphicFrameLocks xmlns:a="http://schemas.openxmlformats.org/drawingml/2006/main" noChangeAspect="1"/>
+            </wp:cNvGraphicFramePr>
+            <a:graphic xmlns:a="http://schemas.openxmlformats.org/drawingml/2006/main">
+              <a:graphicData uri="http://schemas.openxmlformats.org/drawingml/2006/picture">
+                <pic:pic xmlns:pic="http://schemas.openxmlformats.org/drawingml/2006/picture">
+                  <pic:nvPicPr>
+                    <pic:cNvPr id="1" name=""/>
+                    <pic:cNvPicPr/>
+                  </pic:nvPicPr>
+                  <pic:blipFill>
+                    <a:blip r:embed="rId19"/>
+                    <a:stretch>
+                      <a:fillRect/>
+                    </a:stretch>
+                  </pic:blipFill>
+                  <pic:spPr>
+                    <a:xfrm>
+                      <a:off x="0" y="0"/>
+                      <a:ext cx="2133600" cy="1104900"/>
+                    </a:xfrm>
+                    <a:prstGeom prst="rect">
+                      <a:avLst/>
+                    </a:prstGeom>
+                  </pic:spPr>
+                </pic:pic>
+              </a:graphicData>
+            </a:graphic>
+          </wp:inline>
+        </w:drawing>
+      </w:r>
+    </w:p>
+    <w:p>
+      <w:pPr>
+        <w:pStyle w:val="Heading2"/>
+      </w:pPr>
+      <w:r>
+        <w:t>18.</w:t>
+      </w:r>
+    </w:p>
+    <w:p>
+      <w:pPr>
+        <w:pStyle w:val="Heading2"/>
+      </w:pPr>
+      <w:r>
+        <w:rPr>
+          <w:rFonts w:ascii="Verdana" w:eastAsia="Times New Roman" w:hAnsi="Verdana" w:cs="Times New Roman"/>
+          <w:color w:val="000000"/>
+          <w:sz w:val="24"/>
+          <w:szCs w:val="24"/>
+          <w:lang w:eastAsia="en-IN"/>
+        </w:rPr>
+        <w:t>Update last name for user id '</w:t>
+      </w:r>
+      <w:r>
+        <w:rPr>
+          <w:rFonts w:ascii="Verdana" w:eastAsia="Times New Roman" w:hAnsi="Verdana" w:cs="Times New Roman"/>
+          <w:color w:val="000000"/>
+          <w:sz w:val="24"/>
+          <w:szCs w:val="24"/>
+          <w:lang w:eastAsia="en-IN"/>
+        </w:rPr>
+        <w:t>5</w:t>
+      </w:r>
+      <w:r>
+        <w:rPr>
+          <w:rFonts w:ascii="Verdana" w:eastAsia="Times New Roman" w:hAnsi="Verdana" w:cs="Times New Roman"/>
+          <w:color w:val="000000"/>
+          <w:sz w:val="24"/>
+          <w:szCs w:val="24"/>
+          <w:lang w:eastAsia="en-IN"/>
+        </w:rPr>
+        <w:t>' to 'Kumar'.</w:t>
+      </w:r>
+    </w:p>
+    <w:p>
+      <w:r>
+        <w:t xml:space="preserve">update users set last = 'Kumar' where </w:t>
+      </w:r>
+      <w:proofErr w:type="spellStart"/>
+      <w:r>
+        <w:t>userid</w:t>
+      </w:r>
+      <w:proofErr w:type="spellEnd"/>
+      <w:r>
+        <w:t>=5;</w:t>
+      </w:r>
+    </w:p>
+    <w:p>
+      <w:r>
+        <w:t xml:space="preserve">select * from users where </w:t>
+      </w:r>
+      <w:proofErr w:type="spellStart"/>
+      <w:r>
+        <w:t>userid</w:t>
+      </w:r>
+      <w:proofErr w:type="spellEnd"/>
+      <w:r>
+        <w:t>=5;</w:t>
+      </w:r>
+    </w:p>
+    <w:p>
+      <w:r>
+        <w:br w:type="page"/>
+      </w:r>
+    </w:p>
+    <w:p>
+      <w:r>
+        <w:rPr>
+          <w:noProof/>
+        </w:rPr>
+        <w:lastRenderedPageBreak/>
+        <w:drawing>
+          <wp:inline distT="0" distB="0" distL="0" distR="0" wp14:anchorId="68A471E0" wp14:editId="473796A8">
+            <wp:extent cx="4400550" cy="1076325"/>
+            <wp:effectExtent l="0" t="0" r="0" b="9525"/>
+            <wp:docPr id="16" name="Picture 16"/>
+            <wp:cNvGraphicFramePr>
+              <a:graphicFrameLocks xmlns:a="http://schemas.openxmlformats.org/drawingml/2006/main" noChangeAspect="1"/>
+            </wp:cNvGraphicFramePr>
+            <a:graphic xmlns:a="http://schemas.openxmlformats.org/drawingml/2006/main">
+              <a:graphicData uri="http://schemas.openxmlformats.org/drawingml/2006/picture">
+                <pic:pic xmlns:pic="http://schemas.openxmlformats.org/drawingml/2006/picture">
+                  <pic:nvPicPr>
+                    <pic:cNvPr id="1" name=""/>
+                    <pic:cNvPicPr/>
+                  </pic:nvPicPr>
+                  <pic:blipFill>
+                    <a:blip r:embed="rId20"/>
+                    <a:stretch>
+                      <a:fillRect/>
+                    </a:stretch>
+                  </pic:blipFill>
+                  <pic:spPr>
+                    <a:xfrm>
+                      <a:off x="0" y="0"/>
+                      <a:ext cx="4400550" cy="1076325"/>
+                    </a:xfrm>
+                    <a:prstGeom prst="rect">
+                      <a:avLst/>
+                    </a:prstGeom>
+                  </pic:spPr>
+                </pic:pic>
+              </a:graphicData>
+            </a:graphic>
+          </wp:inline>
+        </w:drawing>
+      </w:r>
+    </w:p>
+    <w:p>
+      <w:pPr>
+        <w:pStyle w:val="Heading2"/>
+      </w:pPr>
+      <w:r>
+        <w:t>19.</w:t>
+      </w:r>
+    </w:p>
+    <w:p>
+      <w:pPr>
+        <w:pStyle w:val="Heading2"/>
+        <w:rPr>
+          <w:rFonts w:ascii="Verdana" w:eastAsia="Times New Roman" w:hAnsi="Verdana" w:cs="Times New Roman"/>
+          <w:color w:val="000000"/>
+          <w:sz w:val="24"/>
+          <w:szCs w:val="24"/>
+          <w:lang w:eastAsia="en-IN"/>
+        </w:rPr>
+      </w:pPr>
+      <w:r>
+        <w:rPr>
+          <w:rFonts w:ascii="Verdana" w:eastAsia="Times New Roman" w:hAnsi="Verdana" w:cs="Times New Roman"/>
+          <w:color w:val="000000"/>
+          <w:sz w:val="24"/>
+          <w:szCs w:val="24"/>
+          <w:lang w:eastAsia="en-IN"/>
+        </w:rPr>
+        <w:t>Update email address of User "</w:t>
+      </w:r>
+      <w:r>
+        <w:rPr>
+          <w:rFonts w:ascii="Verdana" w:eastAsia="Times New Roman" w:hAnsi="Verdana" w:cs="Times New Roman"/>
+          <w:color w:val="000000"/>
+          <w:sz w:val="24"/>
+          <w:szCs w:val="24"/>
+          <w:lang w:eastAsia="en-IN"/>
+        </w:rPr>
+        <w:t xml:space="preserve">Arpit </w:t>
+      </w:r>
+      <w:proofErr w:type="spellStart"/>
+      <w:r>
+        <w:rPr>
+          <w:rFonts w:ascii="Verdana" w:eastAsia="Times New Roman" w:hAnsi="Verdana" w:cs="Times New Roman"/>
+          <w:color w:val="000000"/>
+          <w:sz w:val="24"/>
+          <w:szCs w:val="24"/>
+          <w:lang w:eastAsia="en-IN"/>
+        </w:rPr>
+        <w:t>Kubadia</w:t>
+      </w:r>
+      <w:r>
+        <w:rPr>
+          <w:rFonts w:ascii="Verdana" w:eastAsia="Times New Roman" w:hAnsi="Verdana" w:cs="Times New Roman"/>
+          <w:color w:val="000000"/>
+          <w:sz w:val="24"/>
+          <w:szCs w:val="24"/>
+          <w:lang w:eastAsia="en-IN"/>
+        </w:rPr>
+        <w:t>"to</w:t>
+      </w:r>
+      <w:proofErr w:type="spellEnd"/>
+      <w:r>
+        <w:rPr>
+          <w:rFonts w:ascii="Verdana" w:eastAsia="Times New Roman" w:hAnsi="Verdana" w:cs="Times New Roman"/>
+          <w:color w:val="000000"/>
+          <w:sz w:val="24"/>
+          <w:szCs w:val="24"/>
+          <w:lang w:eastAsia="en-IN"/>
+        </w:rPr>
+        <w:t xml:space="preserve"> </w:t>
+      </w:r>
+      <w:hyperlink r:id="rId21" w:history="1">
+        <w:r>
+          <w:rPr>
+            <w:rStyle w:val="Hyperlink"/>
+            <w:rFonts w:ascii="Verdana" w:eastAsia="Times New Roman" w:hAnsi="Verdana" w:cs="Times New Roman"/>
+            <w:sz w:val="24"/>
+            <w:szCs w:val="24"/>
+            <w:lang w:eastAsia="en-IN"/>
+          </w:rPr>
+          <w:t>asmith@gmail.com</w:t>
+        </w:r>
+      </w:hyperlink>
+      <w:r>
+        <w:rPr>
+          <w:rFonts w:ascii="Verdana" w:eastAsia="Times New Roman" w:hAnsi="Verdana" w:cs="Times New Roman"/>
+          <w:color w:val="000000"/>
+          <w:sz w:val="24"/>
+          <w:szCs w:val="24"/>
+          <w:lang w:eastAsia="en-IN"/>
+        </w:rPr>
+        <w:t>.</w:t>
+      </w:r>
+    </w:p>
+    <w:p>
+      <w:pPr>
+        <w:rPr>
+          <w:lang w:eastAsia="en-IN"/>
+        </w:rPr>
+      </w:pPr>
+    </w:p>
+    <w:p>
+      <w:pPr>
+        <w:rPr>
+          <w:lang w:eastAsia="en-IN"/>
+        </w:rPr>
+      </w:pPr>
+      <w:r>
+        <w:rPr>
+          <w:lang w:eastAsia="en-IN"/>
+        </w:rPr>
+        <w:t>update users set email='asmith@gmail.com' where name='Arpit' and last = 'Kubadia'</w:t>
+      </w:r>
+    </w:p>
+    <w:p>
+      <w:pPr>
+        <w:rPr>
+          <w:lang w:eastAsia="en-IN"/>
+        </w:rPr>
+      </w:pPr>
+      <w:r>
+        <w:rPr>
+          <w:noProof/>
+        </w:rPr>
+        <w:drawing>
+          <wp:inline distT="0" distB="0" distL="0" distR="0" wp14:anchorId="60888DA8" wp14:editId="6FC6EAEB">
+            <wp:extent cx="4667250" cy="2590800"/>
+            <wp:effectExtent l="0" t="0" r="0" b="0"/>
+            <wp:docPr id="17" name="Picture 17"/>
+            <wp:cNvGraphicFramePr>
+              <a:graphicFrameLocks xmlns:a="http://schemas.openxmlformats.org/drawingml/2006/main" noChangeAspect="1"/>
+            </wp:cNvGraphicFramePr>
+            <a:graphic xmlns:a="http://schemas.openxmlformats.org/drawingml/2006/main">
+              <a:graphicData uri="http://schemas.openxmlformats.org/drawingml/2006/picture">
+                <pic:pic xmlns:pic="http://schemas.openxmlformats.org/drawingml/2006/picture">
+                  <pic:nvPicPr>
+                    <pic:cNvPr id="1" name=""/>
+                    <pic:cNvPicPr/>
+                  </pic:nvPicPr>
+                  <pic:blipFill>
+                    <a:blip r:embed="rId22"/>
+                    <a:stretch>
+                      <a:fillRect/>
+                    </a:stretch>
+                  </pic:blipFill>
+                  <pic:spPr>
+                    <a:xfrm>
+                      <a:off x="0" y="0"/>
+                      <a:ext cx="4667250" cy="2590800"/>
+                    </a:xfrm>
+                    <a:prstGeom prst="rect">
+                      <a:avLst/>
+                    </a:prstGeom>
+                  </pic:spPr>
+                </pic:pic>
+              </a:graphicData>
+            </a:graphic>
+          </wp:inline>
+        </w:drawing>
+      </w:r>
+    </w:p>
+    <w:p>
+      <w:pPr>
+        <w:rPr>
+          <w:lang w:eastAsia="en-IN"/>
+        </w:rPr>
+      </w:pPr>
+    </w:p>
+    <w:p>
+      <w:pPr>
+        <w:pStyle w:val="Heading2"/>
+      </w:pPr>
+      <w:r>
+        <w:t>20.</w:t>
+      </w:r>
+    </w:p>
+    <w:p>
+      <w:pPr>
+        <w:pStyle w:val="Heading2"/>
+      </w:pPr>
+      <w:r>
+        <w:rPr>
+          <w:rFonts w:ascii="Verdana" w:eastAsia="Times New Roman" w:hAnsi="Verdana" w:cs="Times New Roman"/>
+          <w:color w:val="000000"/>
+          <w:sz w:val="24"/>
+          <w:szCs w:val="24"/>
+          <w:lang w:eastAsia="en-IN"/>
+        </w:rPr>
+        <w:t>Add a new tag for "Literature".</w:t>
+      </w:r>
+    </w:p>
+    <w:p/>
+    <w:p>
+      <w:r>
+        <w:t>alter table pics add Literature number(1) default 0;</w:t>
+      </w:r>
+    </w:p>
+    <w:p/>
+    <w:p>
+      <w:r>
+        <w:rPr>
+          <w:noProof/>
+        </w:rPr>
+        <w:lastRenderedPageBreak/>
+        <w:drawing>
+          <wp:inline distT="0" distB="0" distL="0" distR="0" wp14:anchorId="2C3CCF32" wp14:editId="0064BEA0">
+            <wp:extent cx="5731510" cy="2753995"/>
+            <wp:effectExtent l="0" t="0" r="2540" b="8255"/>
+            <wp:docPr id="18" name="Picture 18"/>
+            <wp:cNvGraphicFramePr>
+              <a:graphicFrameLocks xmlns:a="http://schemas.openxmlformats.org/drawingml/2006/main" noChangeAspect="1"/>
+            </wp:cNvGraphicFramePr>
+            <a:graphic xmlns:a="http://schemas.openxmlformats.org/drawingml/2006/main">
+              <a:graphicData uri="http://schemas.openxmlformats.org/drawingml/2006/picture">
+                <pic:pic xmlns:pic="http://schemas.openxmlformats.org/drawingml/2006/picture">
+                  <pic:nvPicPr>
+                    <pic:cNvPr id="1" name=""/>
+                    <pic:cNvPicPr/>
+                  </pic:nvPicPr>
+                  <pic:blipFill>
+                    <a:blip r:embed="rId23"/>
+                    <a:stretch>
+                      <a:fillRect/>
+                    </a:stretch>
+                  </pic:blipFill>
+                  <pic:spPr>
+                    <a:xfrm>
+                      <a:off x="0" y="0"/>
+                      <a:ext cx="5731510" cy="2753995"/>
+                    </a:xfrm>
+                    <a:prstGeom prst="rect">
+                      <a:avLst/>
+                    </a:prstGeom>
+                  </pic:spPr>
+                </pic:pic>
+              </a:graphicData>
+            </a:graphic>
+          </wp:inline>
+        </w:drawing>
+      </w:r>
       <w:bookmarkStart w:id="0" w:name="_GoBack"/>
       <w:bookmarkEnd w:id="0"/>
     </w:p>
+    <w:p/>
     <w:sectPr>
       <w:pgSz w:w="11906" w:h="16838"/>
       <w:pgMar w:top="1440" w:right="1440" w:bottom="1440" w:left="1440" w:header="708" w:footer="708" w:gutter="0"/>
@@ -999,6 +2003,602 @@
 <file path=word/numbering.xml><?xml version="1.0" encoding="utf-8"?>
 <w:numbering xmlns:wpc="http://schemas.microsoft.com/office/word/2010/wordprocessingCanvas" xmlns:cx="http://schemas.microsoft.com/office/drawing/2014/chartex" xmlns:cx1="http://schemas.microsoft.com/office/drawing/2015/9/8/chartex" xmlns:cx2="http://schemas.microsoft.com/office/drawing/2015/10/21/chartex" xmlns:cx3="http://schemas.microsoft.com/office/drawing/2016/5/9/chartex" xmlns:cx4="http://schemas.microsoft.com/office/drawing/2016/5/10/chartex" xmlns:cx5="http://schemas.microsoft.com/office/drawing/2016/5/11/chartex" xmlns:cx6="http://schemas.microsoft.com/office/drawing/2016/5/12/chartex" xmlns:cx7="http://schemas.microsoft.com/office/drawing/2016/5/13/chartex" xmlns:cx8="http://schemas.microsoft.com/office/drawing/2016/5/14/chartex" xmlns:mc="http://schemas.openxmlformats.org/markup-compatibility/2006" xmlns:aink="http://schemas.microsoft.com/office/drawing/2016/ink" xmlns:am3d="http://schemas.microsoft.com/office/drawing/2017/model3d" xmlns:o="urn:schemas-microsoft-com:office:office" xmlns:r="http://schemas.openxmlformats.org/officeDocument/2006/relationships" xmlns:m="http://schemas.openxmlformats.org/officeDocument/2006/math" xmlns:v="urn:schemas-microsoft-com:vml" xmlns:wp14="http://schemas.microsoft.com/office/word/2010/wordprocessingDrawing" xmlns:wp="http://schemas.openxmlformats.org/drawingml/2006/wordprocessingDrawing" xmlns:w10="urn:schemas-microsoft-com:office:word" xmlns:w="http://schemas.openxmlformats.org/wordprocessingml/2006/main" xmlns:w14="http://schemas.microsoft.com/office/word/2010/wordml" xmlns:w15="http://schemas.microsoft.com/office/word/2012/wordml" xmlns:w16cid="http://schemas.microsoft.com/office/word/2016/wordml/cid" xmlns:w16se="http://schemas.microsoft.com/office/word/2015/wordml/symex" xmlns:wpg="http://schemas.microsoft.com/office/word/2010/wordprocessingGroup" xmlns:wpi="http://schemas.microsoft.com/office/word/2010/wordprocessingInk" xmlns:wne="http://schemas.microsoft.com/office/word/2006/wordml" xmlns:wps="http://schemas.microsoft.com/office/word/2010/wordprocessingShape" mc:Ignorable="w14 w15 w16se w16cid wp14">
   <w:abstractNum w:abstractNumId="0" w15:restartNumberingAfterBreak="0">
+    <w:nsid w:val="271873C6"/>
+    <w:multiLevelType w:val="multilevel"/>
+    <w:tmpl w:val="9FB216BC"/>
+    <w:lvl w:ilvl="0">
+      <w:start w:val="1"/>
+      <w:numFmt w:val="bullet"/>
+      <w:lvlText w:val=""/>
+      <w:lvlJc w:val="left"/>
+      <w:pPr>
+        <w:tabs>
+          <w:tab w:val="num" w:pos="720"/>
+        </w:tabs>
+        <w:ind w:left="720" w:hanging="360"/>
+      </w:pPr>
+      <w:rPr>
+        <w:rFonts w:ascii="Symbol" w:hAnsi="Symbol" w:hint="default"/>
+        <w:sz w:val="20"/>
+      </w:rPr>
+    </w:lvl>
+    <w:lvl w:ilvl="1" w:tentative="1">
+      <w:start w:val="1"/>
+      <w:numFmt w:val="bullet"/>
+      <w:lvlText w:val=""/>
+      <w:lvlJc w:val="left"/>
+      <w:pPr>
+        <w:tabs>
+          <w:tab w:val="num" w:pos="1440"/>
+        </w:tabs>
+        <w:ind w:left="1440" w:hanging="360"/>
+      </w:pPr>
+      <w:rPr>
+        <w:rFonts w:ascii="Symbol" w:hAnsi="Symbol" w:hint="default"/>
+        <w:sz w:val="20"/>
+      </w:rPr>
+    </w:lvl>
+    <w:lvl w:ilvl="2" w:tentative="1">
+      <w:start w:val="1"/>
+      <w:numFmt w:val="bullet"/>
+      <w:lvlText w:val=""/>
+      <w:lvlJc w:val="left"/>
+      <w:pPr>
+        <w:tabs>
+          <w:tab w:val="num" w:pos="2160"/>
+        </w:tabs>
+        <w:ind w:left="2160" w:hanging="360"/>
+      </w:pPr>
+      <w:rPr>
+        <w:rFonts w:ascii="Symbol" w:hAnsi="Symbol" w:hint="default"/>
+        <w:sz w:val="20"/>
+      </w:rPr>
+    </w:lvl>
+    <w:lvl w:ilvl="3" w:tentative="1">
+      <w:start w:val="1"/>
+      <w:numFmt w:val="bullet"/>
+      <w:lvlText w:val=""/>
+      <w:lvlJc w:val="left"/>
+      <w:pPr>
+        <w:tabs>
+          <w:tab w:val="num" w:pos="2880"/>
+        </w:tabs>
+        <w:ind w:left="2880" w:hanging="360"/>
+      </w:pPr>
+      <w:rPr>
+        <w:rFonts w:ascii="Symbol" w:hAnsi="Symbol" w:hint="default"/>
+        <w:sz w:val="20"/>
+      </w:rPr>
+    </w:lvl>
+    <w:lvl w:ilvl="4" w:tentative="1">
+      <w:start w:val="1"/>
+      <w:numFmt w:val="bullet"/>
+      <w:lvlText w:val=""/>
+      <w:lvlJc w:val="left"/>
+      <w:pPr>
+        <w:tabs>
+          <w:tab w:val="num" w:pos="3600"/>
+        </w:tabs>
+        <w:ind w:left="3600" w:hanging="360"/>
+      </w:pPr>
+      <w:rPr>
+        <w:rFonts w:ascii="Symbol" w:hAnsi="Symbol" w:hint="default"/>
+        <w:sz w:val="20"/>
+      </w:rPr>
+    </w:lvl>
+    <w:lvl w:ilvl="5" w:tentative="1">
+      <w:start w:val="1"/>
+      <w:numFmt w:val="bullet"/>
+      <w:lvlText w:val=""/>
+      <w:lvlJc w:val="left"/>
+      <w:pPr>
+        <w:tabs>
+          <w:tab w:val="num" w:pos="4320"/>
+        </w:tabs>
+        <w:ind w:left="4320" w:hanging="360"/>
+      </w:pPr>
+      <w:rPr>
+        <w:rFonts w:ascii="Symbol" w:hAnsi="Symbol" w:hint="default"/>
+        <w:sz w:val="20"/>
+      </w:rPr>
+    </w:lvl>
+    <w:lvl w:ilvl="6" w:tentative="1">
+      <w:start w:val="1"/>
+      <w:numFmt w:val="bullet"/>
+      <w:lvlText w:val=""/>
+      <w:lvlJc w:val="left"/>
+      <w:pPr>
+        <w:tabs>
+          <w:tab w:val="num" w:pos="5040"/>
+        </w:tabs>
+        <w:ind w:left="5040" w:hanging="360"/>
+      </w:pPr>
+      <w:rPr>
+        <w:rFonts w:ascii="Symbol" w:hAnsi="Symbol" w:hint="default"/>
+        <w:sz w:val="20"/>
+      </w:rPr>
+    </w:lvl>
+    <w:lvl w:ilvl="7" w:tentative="1">
+      <w:start w:val="1"/>
+      <w:numFmt w:val="bullet"/>
+      <w:lvlText w:val=""/>
+      <w:lvlJc w:val="left"/>
+      <w:pPr>
+        <w:tabs>
+          <w:tab w:val="num" w:pos="5760"/>
+        </w:tabs>
+        <w:ind w:left="5760" w:hanging="360"/>
+      </w:pPr>
+      <w:rPr>
+        <w:rFonts w:ascii="Symbol" w:hAnsi="Symbol" w:hint="default"/>
+        <w:sz w:val="20"/>
+      </w:rPr>
+    </w:lvl>
+    <w:lvl w:ilvl="8" w:tentative="1">
+      <w:start w:val="1"/>
+      <w:numFmt w:val="bullet"/>
+      <w:lvlText w:val=""/>
+      <w:lvlJc w:val="left"/>
+      <w:pPr>
+        <w:tabs>
+          <w:tab w:val="num" w:pos="6480"/>
+        </w:tabs>
+        <w:ind w:left="6480" w:hanging="360"/>
+      </w:pPr>
+      <w:rPr>
+        <w:rFonts w:ascii="Symbol" w:hAnsi="Symbol" w:hint="default"/>
+        <w:sz w:val="20"/>
+      </w:rPr>
+    </w:lvl>
+  </w:abstractNum>
+  <w:abstractNum w:abstractNumId="1" w15:restartNumberingAfterBreak="0">
+    <w:nsid w:val="33602FED"/>
+    <w:multiLevelType w:val="multilevel"/>
+    <w:tmpl w:val="8CA041DC"/>
+    <w:lvl w:ilvl="0">
+      <w:start w:val="1"/>
+      <w:numFmt w:val="bullet"/>
+      <w:lvlText w:val=""/>
+      <w:lvlJc w:val="left"/>
+      <w:pPr>
+        <w:tabs>
+          <w:tab w:val="num" w:pos="720"/>
+        </w:tabs>
+        <w:ind w:left="720" w:hanging="360"/>
+      </w:pPr>
+      <w:rPr>
+        <w:rFonts w:ascii="Symbol" w:hAnsi="Symbol" w:hint="default"/>
+        <w:sz w:val="20"/>
+      </w:rPr>
+    </w:lvl>
+    <w:lvl w:ilvl="1">
+      <w:start w:val="1"/>
+      <w:numFmt w:val="bullet"/>
+      <w:lvlText w:val=""/>
+      <w:lvlJc w:val="left"/>
+      <w:pPr>
+        <w:tabs>
+          <w:tab w:val="num" w:pos="1440"/>
+        </w:tabs>
+        <w:ind w:left="1440" w:hanging="360"/>
+      </w:pPr>
+      <w:rPr>
+        <w:rFonts w:ascii="Symbol" w:hAnsi="Symbol" w:hint="default"/>
+        <w:sz w:val="20"/>
+      </w:rPr>
+    </w:lvl>
+    <w:lvl w:ilvl="2" w:tentative="1">
+      <w:start w:val="1"/>
+      <w:numFmt w:val="bullet"/>
+      <w:lvlText w:val=""/>
+      <w:lvlJc w:val="left"/>
+      <w:pPr>
+        <w:tabs>
+          <w:tab w:val="num" w:pos="2160"/>
+        </w:tabs>
+        <w:ind w:left="2160" w:hanging="360"/>
+      </w:pPr>
+      <w:rPr>
+        <w:rFonts w:ascii="Symbol" w:hAnsi="Symbol" w:hint="default"/>
+        <w:sz w:val="20"/>
+      </w:rPr>
+    </w:lvl>
+    <w:lvl w:ilvl="3" w:tentative="1">
+      <w:start w:val="1"/>
+      <w:numFmt w:val="bullet"/>
+      <w:lvlText w:val=""/>
+      <w:lvlJc w:val="left"/>
+      <w:pPr>
+        <w:tabs>
+          <w:tab w:val="num" w:pos="2880"/>
+        </w:tabs>
+        <w:ind w:left="2880" w:hanging="360"/>
+      </w:pPr>
+      <w:rPr>
+        <w:rFonts w:ascii="Symbol" w:hAnsi="Symbol" w:hint="default"/>
+        <w:sz w:val="20"/>
+      </w:rPr>
+    </w:lvl>
+    <w:lvl w:ilvl="4" w:tentative="1">
+      <w:start w:val="1"/>
+      <w:numFmt w:val="bullet"/>
+      <w:lvlText w:val=""/>
+      <w:lvlJc w:val="left"/>
+      <w:pPr>
+        <w:tabs>
+          <w:tab w:val="num" w:pos="3600"/>
+        </w:tabs>
+        <w:ind w:left="3600" w:hanging="360"/>
+      </w:pPr>
+      <w:rPr>
+        <w:rFonts w:ascii="Symbol" w:hAnsi="Symbol" w:hint="default"/>
+        <w:sz w:val="20"/>
+      </w:rPr>
+    </w:lvl>
+    <w:lvl w:ilvl="5" w:tentative="1">
+      <w:start w:val="1"/>
+      <w:numFmt w:val="bullet"/>
+      <w:lvlText w:val=""/>
+      <w:lvlJc w:val="left"/>
+      <w:pPr>
+        <w:tabs>
+          <w:tab w:val="num" w:pos="4320"/>
+        </w:tabs>
+        <w:ind w:left="4320" w:hanging="360"/>
+      </w:pPr>
+      <w:rPr>
+        <w:rFonts w:ascii="Symbol" w:hAnsi="Symbol" w:hint="default"/>
+        <w:sz w:val="20"/>
+      </w:rPr>
+    </w:lvl>
+    <w:lvl w:ilvl="6" w:tentative="1">
+      <w:start w:val="1"/>
+      <w:numFmt w:val="bullet"/>
+      <w:lvlText w:val=""/>
+      <w:lvlJc w:val="left"/>
+      <w:pPr>
+        <w:tabs>
+          <w:tab w:val="num" w:pos="5040"/>
+        </w:tabs>
+        <w:ind w:left="5040" w:hanging="360"/>
+      </w:pPr>
+      <w:rPr>
+        <w:rFonts w:ascii="Symbol" w:hAnsi="Symbol" w:hint="default"/>
+        <w:sz w:val="20"/>
+      </w:rPr>
+    </w:lvl>
+    <w:lvl w:ilvl="7" w:tentative="1">
+      <w:start w:val="1"/>
+      <w:numFmt w:val="bullet"/>
+      <w:lvlText w:val=""/>
+      <w:lvlJc w:val="left"/>
+      <w:pPr>
+        <w:tabs>
+          <w:tab w:val="num" w:pos="5760"/>
+        </w:tabs>
+        <w:ind w:left="5760" w:hanging="360"/>
+      </w:pPr>
+      <w:rPr>
+        <w:rFonts w:ascii="Symbol" w:hAnsi="Symbol" w:hint="default"/>
+        <w:sz w:val="20"/>
+      </w:rPr>
+    </w:lvl>
+    <w:lvl w:ilvl="8" w:tentative="1">
+      <w:start w:val="1"/>
+      <w:numFmt w:val="bullet"/>
+      <w:lvlText w:val=""/>
+      <w:lvlJc w:val="left"/>
+      <w:pPr>
+        <w:tabs>
+          <w:tab w:val="num" w:pos="6480"/>
+        </w:tabs>
+        <w:ind w:left="6480" w:hanging="360"/>
+      </w:pPr>
+      <w:rPr>
+        <w:rFonts w:ascii="Symbol" w:hAnsi="Symbol" w:hint="default"/>
+        <w:sz w:val="20"/>
+      </w:rPr>
+    </w:lvl>
+  </w:abstractNum>
+  <w:abstractNum w:abstractNumId="2" w15:restartNumberingAfterBreak="0">
+    <w:nsid w:val="49B60A4C"/>
+    <w:multiLevelType w:val="multilevel"/>
+    <w:tmpl w:val="7BF873E8"/>
+    <w:lvl w:ilvl="0">
+      <w:start w:val="1"/>
+      <w:numFmt w:val="bullet"/>
+      <w:lvlText w:val=""/>
+      <w:lvlJc w:val="left"/>
+      <w:pPr>
+        <w:tabs>
+          <w:tab w:val="num" w:pos="720"/>
+        </w:tabs>
+        <w:ind w:left="720" w:hanging="360"/>
+      </w:pPr>
+      <w:rPr>
+        <w:rFonts w:ascii="Symbol" w:hAnsi="Symbol" w:hint="default"/>
+        <w:sz w:val="20"/>
+      </w:rPr>
+    </w:lvl>
+    <w:lvl w:ilvl="1" w:tentative="1">
+      <w:start w:val="1"/>
+      <w:numFmt w:val="bullet"/>
+      <w:lvlText w:val=""/>
+      <w:lvlJc w:val="left"/>
+      <w:pPr>
+        <w:tabs>
+          <w:tab w:val="num" w:pos="1440"/>
+        </w:tabs>
+        <w:ind w:left="1440" w:hanging="360"/>
+      </w:pPr>
+      <w:rPr>
+        <w:rFonts w:ascii="Symbol" w:hAnsi="Symbol" w:hint="default"/>
+        <w:sz w:val="20"/>
+      </w:rPr>
+    </w:lvl>
+    <w:lvl w:ilvl="2" w:tentative="1">
+      <w:start w:val="1"/>
+      <w:numFmt w:val="bullet"/>
+      <w:lvlText w:val=""/>
+      <w:lvlJc w:val="left"/>
+      <w:pPr>
+        <w:tabs>
+          <w:tab w:val="num" w:pos="2160"/>
+        </w:tabs>
+        <w:ind w:left="2160" w:hanging="360"/>
+      </w:pPr>
+      <w:rPr>
+        <w:rFonts w:ascii="Symbol" w:hAnsi="Symbol" w:hint="default"/>
+        <w:sz w:val="20"/>
+      </w:rPr>
+    </w:lvl>
+    <w:lvl w:ilvl="3" w:tentative="1">
+      <w:start w:val="1"/>
+      <w:numFmt w:val="bullet"/>
+      <w:lvlText w:val=""/>
+      <w:lvlJc w:val="left"/>
+      <w:pPr>
+        <w:tabs>
+          <w:tab w:val="num" w:pos="2880"/>
+        </w:tabs>
+        <w:ind w:left="2880" w:hanging="360"/>
+      </w:pPr>
+      <w:rPr>
+        <w:rFonts w:ascii="Symbol" w:hAnsi="Symbol" w:hint="default"/>
+        <w:sz w:val="20"/>
+      </w:rPr>
+    </w:lvl>
+    <w:lvl w:ilvl="4" w:tentative="1">
+      <w:start w:val="1"/>
+      <w:numFmt w:val="bullet"/>
+      <w:lvlText w:val=""/>
+      <w:lvlJc w:val="left"/>
+      <w:pPr>
+        <w:tabs>
+          <w:tab w:val="num" w:pos="3600"/>
+        </w:tabs>
+        <w:ind w:left="3600" w:hanging="360"/>
+      </w:pPr>
+      <w:rPr>
+        <w:rFonts w:ascii="Symbol" w:hAnsi="Symbol" w:hint="default"/>
+        <w:sz w:val="20"/>
+      </w:rPr>
+    </w:lvl>
+    <w:lvl w:ilvl="5" w:tentative="1">
+      <w:start w:val="1"/>
+      <w:numFmt w:val="bullet"/>
+      <w:lvlText w:val=""/>
+      <w:lvlJc w:val="left"/>
+      <w:pPr>
+        <w:tabs>
+          <w:tab w:val="num" w:pos="4320"/>
+        </w:tabs>
+        <w:ind w:left="4320" w:hanging="360"/>
+      </w:pPr>
+      <w:rPr>
+        <w:rFonts w:ascii="Symbol" w:hAnsi="Symbol" w:hint="default"/>
+        <w:sz w:val="20"/>
+      </w:rPr>
+    </w:lvl>
+    <w:lvl w:ilvl="6" w:tentative="1">
+      <w:start w:val="1"/>
+      <w:numFmt w:val="bullet"/>
+      <w:lvlText w:val=""/>
+      <w:lvlJc w:val="left"/>
+      <w:pPr>
+        <w:tabs>
+          <w:tab w:val="num" w:pos="5040"/>
+        </w:tabs>
+        <w:ind w:left="5040" w:hanging="360"/>
+      </w:pPr>
+      <w:rPr>
+        <w:rFonts w:ascii="Symbol" w:hAnsi="Symbol" w:hint="default"/>
+        <w:sz w:val="20"/>
+      </w:rPr>
+    </w:lvl>
+    <w:lvl w:ilvl="7" w:tentative="1">
+      <w:start w:val="1"/>
+      <w:numFmt w:val="bullet"/>
+      <w:lvlText w:val=""/>
+      <w:lvlJc w:val="left"/>
+      <w:pPr>
+        <w:tabs>
+          <w:tab w:val="num" w:pos="5760"/>
+        </w:tabs>
+        <w:ind w:left="5760" w:hanging="360"/>
+      </w:pPr>
+      <w:rPr>
+        <w:rFonts w:ascii="Symbol" w:hAnsi="Symbol" w:hint="default"/>
+        <w:sz w:val="20"/>
+      </w:rPr>
+    </w:lvl>
+    <w:lvl w:ilvl="8" w:tentative="1">
+      <w:start w:val="1"/>
+      <w:numFmt w:val="bullet"/>
+      <w:lvlText w:val=""/>
+      <w:lvlJc w:val="left"/>
+      <w:pPr>
+        <w:tabs>
+          <w:tab w:val="num" w:pos="6480"/>
+        </w:tabs>
+        <w:ind w:left="6480" w:hanging="360"/>
+      </w:pPr>
+      <w:rPr>
+        <w:rFonts w:ascii="Symbol" w:hAnsi="Symbol" w:hint="default"/>
+        <w:sz w:val="20"/>
+      </w:rPr>
+    </w:lvl>
+  </w:abstractNum>
+  <w:abstractNum w:abstractNumId="3" w15:restartNumberingAfterBreak="0">
+    <w:nsid w:val="4BF12141"/>
+    <w:multiLevelType w:val="multilevel"/>
+    <w:tmpl w:val="E1FC0114"/>
+    <w:lvl w:ilvl="0">
+      <w:start w:val="1"/>
+      <w:numFmt w:val="bullet"/>
+      <w:lvlText w:val=""/>
+      <w:lvlJc w:val="left"/>
+      <w:pPr>
+        <w:tabs>
+          <w:tab w:val="num" w:pos="720"/>
+        </w:tabs>
+        <w:ind w:left="720" w:hanging="360"/>
+      </w:pPr>
+      <w:rPr>
+        <w:rFonts w:ascii="Symbol" w:hAnsi="Symbol" w:hint="default"/>
+        <w:sz w:val="20"/>
+      </w:rPr>
+    </w:lvl>
+    <w:lvl w:ilvl="1" w:tentative="1">
+      <w:start w:val="1"/>
+      <w:numFmt w:val="bullet"/>
+      <w:lvlText w:val=""/>
+      <w:lvlJc w:val="left"/>
+      <w:pPr>
+        <w:tabs>
+          <w:tab w:val="num" w:pos="1440"/>
+        </w:tabs>
+        <w:ind w:left="1440" w:hanging="360"/>
+      </w:pPr>
+      <w:rPr>
+        <w:rFonts w:ascii="Symbol" w:hAnsi="Symbol" w:hint="default"/>
+        <w:sz w:val="20"/>
+      </w:rPr>
+    </w:lvl>
+    <w:lvl w:ilvl="2" w:tentative="1">
+      <w:start w:val="1"/>
+      <w:numFmt w:val="bullet"/>
+      <w:lvlText w:val=""/>
+      <w:lvlJc w:val="left"/>
+      <w:pPr>
+        <w:tabs>
+          <w:tab w:val="num" w:pos="2160"/>
+        </w:tabs>
+        <w:ind w:left="2160" w:hanging="360"/>
+      </w:pPr>
+      <w:rPr>
+        <w:rFonts w:ascii="Symbol" w:hAnsi="Symbol" w:hint="default"/>
+        <w:sz w:val="20"/>
+      </w:rPr>
+    </w:lvl>
+    <w:lvl w:ilvl="3" w:tentative="1">
+      <w:start w:val="1"/>
+      <w:numFmt w:val="bullet"/>
+      <w:lvlText w:val=""/>
+      <w:lvlJc w:val="left"/>
+      <w:pPr>
+        <w:tabs>
+          <w:tab w:val="num" w:pos="2880"/>
+        </w:tabs>
+        <w:ind w:left="2880" w:hanging="360"/>
+      </w:pPr>
+      <w:rPr>
+        <w:rFonts w:ascii="Symbol" w:hAnsi="Symbol" w:hint="default"/>
+        <w:sz w:val="20"/>
+      </w:rPr>
+    </w:lvl>
+    <w:lvl w:ilvl="4" w:tentative="1">
+      <w:start w:val="1"/>
+      <w:numFmt w:val="bullet"/>
+      <w:lvlText w:val=""/>
+      <w:lvlJc w:val="left"/>
+      <w:pPr>
+        <w:tabs>
+          <w:tab w:val="num" w:pos="3600"/>
+        </w:tabs>
+        <w:ind w:left="3600" w:hanging="360"/>
+      </w:pPr>
+      <w:rPr>
+        <w:rFonts w:ascii="Symbol" w:hAnsi="Symbol" w:hint="default"/>
+        <w:sz w:val="20"/>
+      </w:rPr>
+    </w:lvl>
+    <w:lvl w:ilvl="5" w:tentative="1">
+      <w:start w:val="1"/>
+      <w:numFmt w:val="bullet"/>
+      <w:lvlText w:val=""/>
+      <w:lvlJc w:val="left"/>
+      <w:pPr>
+        <w:tabs>
+          <w:tab w:val="num" w:pos="4320"/>
+        </w:tabs>
+        <w:ind w:left="4320" w:hanging="360"/>
+      </w:pPr>
+      <w:rPr>
+        <w:rFonts w:ascii="Symbol" w:hAnsi="Symbol" w:hint="default"/>
+        <w:sz w:val="20"/>
+      </w:rPr>
+    </w:lvl>
+    <w:lvl w:ilvl="6" w:tentative="1">
+      <w:start w:val="1"/>
+      <w:numFmt w:val="bullet"/>
+      <w:lvlText w:val=""/>
+      <w:lvlJc w:val="left"/>
+      <w:pPr>
+        <w:tabs>
+          <w:tab w:val="num" w:pos="5040"/>
+        </w:tabs>
+        <w:ind w:left="5040" w:hanging="360"/>
+      </w:pPr>
+      <w:rPr>
+        <w:rFonts w:ascii="Symbol" w:hAnsi="Symbol" w:hint="default"/>
+        <w:sz w:val="20"/>
+      </w:rPr>
+    </w:lvl>
+    <w:lvl w:ilvl="7" w:tentative="1">
+      <w:start w:val="1"/>
+      <w:numFmt w:val="bullet"/>
+      <w:lvlText w:val=""/>
+      <w:lvlJc w:val="left"/>
+      <w:pPr>
+        <w:tabs>
+          <w:tab w:val="num" w:pos="5760"/>
+        </w:tabs>
+        <w:ind w:left="5760" w:hanging="360"/>
+      </w:pPr>
+      <w:rPr>
+        <w:rFonts w:ascii="Symbol" w:hAnsi="Symbol" w:hint="default"/>
+        <w:sz w:val="20"/>
+      </w:rPr>
+    </w:lvl>
+    <w:lvl w:ilvl="8" w:tentative="1">
+      <w:start w:val="1"/>
+      <w:numFmt w:val="bullet"/>
+      <w:lvlText w:val=""/>
+      <w:lvlJc w:val="left"/>
+      <w:pPr>
+        <w:tabs>
+          <w:tab w:val="num" w:pos="6480"/>
+        </w:tabs>
+        <w:ind w:left="6480" w:hanging="360"/>
+      </w:pPr>
+      <w:rPr>
+        <w:rFonts w:ascii="Symbol" w:hAnsi="Symbol" w:hint="default"/>
+        <w:sz w:val="20"/>
+      </w:rPr>
+    </w:lvl>
+  </w:abstractNum>
+  <w:abstractNum w:abstractNumId="4" w15:restartNumberingAfterBreak="0">
     <w:nsid w:val="56566E0E"/>
     <w:multiLevelType w:val="hybridMultilevel"/>
     <w:tmpl w:val="66207306"/>
@@ -1087,7 +2687,7 @@
       </w:pPr>
     </w:lvl>
   </w:abstractNum>
-  <w:abstractNum w:abstractNumId="1" w15:restartNumberingAfterBreak="0">
+  <w:abstractNum w:abstractNumId="5" w15:restartNumberingAfterBreak="0">
     <w:nsid w:val="59CC1E4A"/>
     <w:multiLevelType w:val="multilevel"/>
     <w:tmpl w:val="4502B9CC"/>
@@ -1236,10 +2836,174 @@
       </w:rPr>
     </w:lvl>
   </w:abstractNum>
+  <w:abstractNum w:abstractNumId="6" w15:restartNumberingAfterBreak="0">
+    <w:nsid w:val="693D0490"/>
+    <w:multiLevelType w:val="multilevel"/>
+    <w:tmpl w:val="4A8E7944"/>
+    <w:lvl w:ilvl="0">
+      <w:start w:val="1"/>
+      <w:numFmt w:val="bullet"/>
+      <w:lvlText w:val=""/>
+      <w:lvlJc w:val="left"/>
+      <w:pPr>
+        <w:tabs>
+          <w:tab w:val="num" w:pos="720"/>
+        </w:tabs>
+        <w:ind w:left="720" w:hanging="360"/>
+      </w:pPr>
+      <w:rPr>
+        <w:rFonts w:ascii="Symbol" w:hAnsi="Symbol" w:hint="default"/>
+        <w:sz w:val="20"/>
+      </w:rPr>
+    </w:lvl>
+    <w:lvl w:ilvl="1" w:tentative="1">
+      <w:start w:val="1"/>
+      <w:numFmt w:val="bullet"/>
+      <w:lvlText w:val=""/>
+      <w:lvlJc w:val="left"/>
+      <w:pPr>
+        <w:tabs>
+          <w:tab w:val="num" w:pos="1440"/>
+        </w:tabs>
+        <w:ind w:left="1440" w:hanging="360"/>
+      </w:pPr>
+      <w:rPr>
+        <w:rFonts w:ascii="Symbol" w:hAnsi="Symbol" w:hint="default"/>
+        <w:sz w:val="20"/>
+      </w:rPr>
+    </w:lvl>
+    <w:lvl w:ilvl="2" w:tentative="1">
+      <w:start w:val="1"/>
+      <w:numFmt w:val="bullet"/>
+      <w:lvlText w:val=""/>
+      <w:lvlJc w:val="left"/>
+      <w:pPr>
+        <w:tabs>
+          <w:tab w:val="num" w:pos="2160"/>
+        </w:tabs>
+        <w:ind w:left="2160" w:hanging="360"/>
+      </w:pPr>
+      <w:rPr>
+        <w:rFonts w:ascii="Symbol" w:hAnsi="Symbol" w:hint="default"/>
+        <w:sz w:val="20"/>
+      </w:rPr>
+    </w:lvl>
+    <w:lvl w:ilvl="3" w:tentative="1">
+      <w:start w:val="1"/>
+      <w:numFmt w:val="bullet"/>
+      <w:lvlText w:val=""/>
+      <w:lvlJc w:val="left"/>
+      <w:pPr>
+        <w:tabs>
+          <w:tab w:val="num" w:pos="2880"/>
+        </w:tabs>
+        <w:ind w:left="2880" w:hanging="360"/>
+      </w:pPr>
+      <w:rPr>
+        <w:rFonts w:ascii="Symbol" w:hAnsi="Symbol" w:hint="default"/>
+        <w:sz w:val="20"/>
+      </w:rPr>
+    </w:lvl>
+    <w:lvl w:ilvl="4" w:tentative="1">
+      <w:start w:val="1"/>
+      <w:numFmt w:val="bullet"/>
+      <w:lvlText w:val=""/>
+      <w:lvlJc w:val="left"/>
+      <w:pPr>
+        <w:tabs>
+          <w:tab w:val="num" w:pos="3600"/>
+        </w:tabs>
+        <w:ind w:left="3600" w:hanging="360"/>
+      </w:pPr>
+      <w:rPr>
+        <w:rFonts w:ascii="Symbol" w:hAnsi="Symbol" w:hint="default"/>
+        <w:sz w:val="20"/>
+      </w:rPr>
+    </w:lvl>
+    <w:lvl w:ilvl="5" w:tentative="1">
+      <w:start w:val="1"/>
+      <w:numFmt w:val="bullet"/>
+      <w:lvlText w:val=""/>
+      <w:lvlJc w:val="left"/>
+      <w:pPr>
+        <w:tabs>
+          <w:tab w:val="num" w:pos="4320"/>
+        </w:tabs>
+        <w:ind w:left="4320" w:hanging="360"/>
+      </w:pPr>
+      <w:rPr>
+        <w:rFonts w:ascii="Symbol" w:hAnsi="Symbol" w:hint="default"/>
+        <w:sz w:val="20"/>
+      </w:rPr>
+    </w:lvl>
+    <w:lvl w:ilvl="6" w:tentative="1">
+      <w:start w:val="1"/>
+      <w:numFmt w:val="bullet"/>
+      <w:lvlText w:val=""/>
+      <w:lvlJc w:val="left"/>
+      <w:pPr>
+        <w:tabs>
+          <w:tab w:val="num" w:pos="5040"/>
+        </w:tabs>
+        <w:ind w:left="5040" w:hanging="360"/>
+      </w:pPr>
+      <w:rPr>
+        <w:rFonts w:ascii="Symbol" w:hAnsi="Symbol" w:hint="default"/>
+        <w:sz w:val="20"/>
+      </w:rPr>
+    </w:lvl>
+    <w:lvl w:ilvl="7" w:tentative="1">
+      <w:start w:val="1"/>
+      <w:numFmt w:val="bullet"/>
+      <w:lvlText w:val=""/>
+      <w:lvlJc w:val="left"/>
+      <w:pPr>
+        <w:tabs>
+          <w:tab w:val="num" w:pos="5760"/>
+        </w:tabs>
+        <w:ind w:left="5760" w:hanging="360"/>
+      </w:pPr>
+      <w:rPr>
+        <w:rFonts w:ascii="Symbol" w:hAnsi="Symbol" w:hint="default"/>
+        <w:sz w:val="20"/>
+      </w:rPr>
+    </w:lvl>
+    <w:lvl w:ilvl="8" w:tentative="1">
+      <w:start w:val="1"/>
+      <w:numFmt w:val="bullet"/>
+      <w:lvlText w:val=""/>
+      <w:lvlJc w:val="left"/>
+      <w:pPr>
+        <w:tabs>
+          <w:tab w:val="num" w:pos="6480"/>
+        </w:tabs>
+        <w:ind w:left="6480" w:hanging="360"/>
+      </w:pPr>
+      <w:rPr>
+        <w:rFonts w:ascii="Symbol" w:hAnsi="Symbol" w:hint="default"/>
+        <w:sz w:val="20"/>
+      </w:rPr>
+    </w:lvl>
+  </w:abstractNum>
   <w:num w:numId="1">
+    <w:abstractNumId w:val="4"/>
+  </w:num>
+  <w:num w:numId="2">
+    <w:abstractNumId w:val="5"/>
+  </w:num>
+  <w:num w:numId="3">
+    <w:abstractNumId w:val="3"/>
+  </w:num>
+  <w:num w:numId="4">
+    <w:abstractNumId w:val="2"/>
+  </w:num>
+  <w:num w:numId="5">
     <w:abstractNumId w:val="0"/>
   </w:num>
-  <w:num w:numId="2">
+  <w:num w:numId="6">
+    <w:abstractNumId w:val="6"/>
+  </w:num>
+  <w:num w:numId="7">
     <w:abstractNumId w:val="1"/>
   </w:num>
 </w:numbering>
@@ -1753,6 +3517,29 @@
       <w:lang w:eastAsia="en-IN"/>
     </w:rPr>
   </w:style>
+  <w:style w:type="character" w:styleId="Hyperlink">
+    <w:name w:val="Hyperlink"/>
+    <w:basedOn w:val="DefaultParagraphFont"/>
+    <w:uiPriority w:val="99"/>
+    <w:unhideWhenUsed/>
+    <w:rsid w:val="00533989"/>
+    <w:rPr>
+      <w:color w:val="0563C1" w:themeColor="hyperlink"/>
+      <w:u w:val="single"/>
+    </w:rPr>
+  </w:style>
+  <w:style w:type="character" w:styleId="UnresolvedMention">
+    <w:name w:val="Unresolved Mention"/>
+    <w:basedOn w:val="DefaultParagraphFont"/>
+    <w:uiPriority w:val="99"/>
+    <w:semiHidden/>
+    <w:unhideWhenUsed/>
+    <w:rsid w:val="00533989"/>
+    <w:rPr>
+      <w:color w:val="605E5C"/>
+      <w:shd w:val="clear" w:color="auto" w:fill="E1DFDD"/>
+    </w:rPr>
+  </w:style>
 </w:styles>
 </file>
 
